--- a/ThugLife.docx
+++ b/ThugLife.docx
@@ -41,7 +41,7 @@
                     <pic:cNvPicPr/>
                   </pic:nvPicPr>
                   <pic:blipFill>
-                    <a:blip r:embed="rId4" cstate="print">
+                    <a:blip r:embed="rId5" cstate="print">
                       <a:extLst>
                         <a:ext uri="{28A0092B-C50C-407E-A947-70E740481C1C}">
                           <a14:useLocalDpi xmlns:a14="http://schemas.microsoft.com/office/drawing/2010/main" val="0"/>
@@ -85,63 +85,428 @@
     <w:p>
       <w:pPr>
         <w:rPr>
-          <w:rFonts w:ascii="The Godfather" w:hAnsi="The Godfather"/>
+          <w:rFonts w:ascii="Adobe Caslon Pro" w:hAnsi="Adobe Caslon Pro" w:cs="FrankRuehl"/>
+          <w:sz w:val="24"/>
+          <w:lang w:val="en-US"/>
+        </w:rPr>
+      </w:pPr>
+      <w:proofErr w:type="gramStart"/>
+      <w:r>
+        <w:rPr>
+          <w:rFonts w:ascii="Adobe Caslon Pro" w:hAnsi="Adobe Caslon Pro" w:cs="FrankRuehl"/>
+          <w:sz w:val="24"/>
+          <w:lang w:val="en-US"/>
+        </w:rPr>
+        <w:t>by</w:t>
+      </w:r>
+      <w:proofErr w:type="gramEnd"/>
+      <w:r>
+        <w:rPr>
+          <w:rFonts w:ascii="Adobe Caslon Pro" w:hAnsi="Adobe Caslon Pro" w:cs="FrankRuehl"/>
+          <w:sz w:val="24"/>
+          <w:lang w:val="en-US"/>
+        </w:rPr>
+        <w:t xml:space="preserve"> Sebastian Nielsen and </w:t>
+      </w:r>
+      <w:r>
+        <w:rPr>
+          <w:rFonts w:ascii="Adobe Caslon Pro" w:hAnsi="Adobe Caslon Pro" w:cs="FrankRuehl"/>
+          <w:sz w:val="24"/>
+          <w:lang w:val="en-US"/>
+        </w:rPr>
+        <w:t>Tobias Jacobsen</w:t>
+      </w:r>
+      <w:r>
+        <w:rPr>
+          <w:rFonts w:ascii="Adobe Caslon Pro" w:hAnsi="Adobe Caslon Pro" w:cs="FrankRuehl"/>
+          <w:sz w:val="24"/>
+          <w:lang w:val="en-US"/>
+        </w:rPr>
+        <w:t>, DAT-A</w:t>
+      </w:r>
+    </w:p>
+    <w:p>
+      <w:pPr>
+        <w:pStyle w:val="NoSpacing"/>
+        <w:rPr>
+          <w:rFonts w:ascii="Adobe Caslon Pro" w:hAnsi="Adobe Caslon Pro"/>
+          <w:lang w:val="en-US"/>
+        </w:rPr>
+      </w:pPr>
+      <w:r>
+        <w:rPr>
+          <w:rFonts w:ascii="Adobe Caslon Pro" w:hAnsi="Adobe Caslon Pro"/>
+          <w:lang w:val="en-US"/>
+        </w:rPr>
+        <w:t>The game satisfies all requirements: A, B, C, D and E.</w:t>
+      </w:r>
+    </w:p>
+    <w:p>
+      <w:pPr>
+        <w:pStyle w:val="NoSpacing"/>
+        <w:rPr>
+          <w:rFonts w:ascii="Adobe Caslon Pro" w:hAnsi="Adobe Caslon Pro"/>
+          <w:lang w:val="en-US"/>
+        </w:rPr>
+      </w:pPr>
+      <w:r>
+        <w:rPr>
+          <w:rFonts w:ascii="Adobe Caslon Pro" w:hAnsi="Adobe Caslon Pro"/>
+          <w:lang w:val="en-US"/>
+        </w:rPr>
+        <w:t xml:space="preserve">EXCLUDING: </w:t>
+      </w:r>
+    </w:p>
+    <w:p>
+      <w:pPr>
+        <w:pStyle w:val="NoSpacing"/>
+        <w:rPr>
+          <w:rFonts w:ascii="Adobe Caslon Pro" w:hAnsi="Adobe Caslon Pro"/>
+          <w:lang w:val="en-US"/>
+        </w:rPr>
+      </w:pPr>
+      <w:r>
+        <w:rPr>
+          <w:rFonts w:ascii="Adobe Caslon Pro" w:hAnsi="Adobe Caslon Pro"/>
+          <w:lang w:val="en-US"/>
+        </w:rPr>
+        <w:t xml:space="preserve">“Secret pockets” from </w:t>
+      </w:r>
+      <w:proofErr w:type="spellStart"/>
+      <w:r>
+        <w:rPr>
+          <w:rFonts w:ascii="Adobe Caslon Pro" w:hAnsi="Adobe Caslon Pro"/>
+          <w:lang w:val="en-US"/>
+        </w:rPr>
+        <w:t>Req</w:t>
+      </w:r>
+      <w:proofErr w:type="spellEnd"/>
+      <w:r>
+        <w:rPr>
+          <w:rFonts w:ascii="Adobe Caslon Pro" w:hAnsi="Adobe Caslon Pro"/>
+          <w:lang w:val="en-US"/>
+        </w:rPr>
+        <w:t xml:space="preserve"> B.</w:t>
+      </w:r>
+    </w:p>
+    <w:p>
+      <w:pPr>
+        <w:pStyle w:val="NoSpacing"/>
+        <w:rPr>
+          <w:rFonts w:ascii="Adobe Caslon Pro" w:hAnsi="Adobe Caslon Pro"/>
+          <w:lang w:val="en-US"/>
+        </w:rPr>
+      </w:pPr>
+      <w:r>
+        <w:rPr>
+          <w:rFonts w:ascii="Adobe Caslon Pro" w:hAnsi="Adobe Caslon Pro"/>
+          <w:lang w:val="en-US"/>
+        </w:rPr>
+        <w:t>Notes:</w:t>
+      </w:r>
+    </w:p>
+    <w:p>
+      <w:pPr>
+        <w:pStyle w:val="NoSpacing"/>
+        <w:rPr>
+          <w:rFonts w:ascii="Adobe Caslon Pro" w:hAnsi="Adobe Caslon Pro"/>
+          <w:lang w:val="en-US"/>
+        </w:rPr>
+      </w:pPr>
+      <w:proofErr w:type="gramStart"/>
+      <w:r>
+        <w:rPr>
+          <w:rFonts w:ascii="Adobe Caslon Pro" w:hAnsi="Adobe Caslon Pro"/>
+          <w:lang w:val="en-US"/>
+        </w:rPr>
+        <w:t>a)</w:t>
+      </w:r>
+      <w:r>
+        <w:rPr>
+          <w:rFonts w:ascii="Adobe Caslon Pro" w:hAnsi="Adobe Caslon Pro"/>
+          <w:lang w:val="en-US"/>
+        </w:rPr>
+        <w:t xml:space="preserve"> </w:t>
+      </w:r>
+      <w:r>
+        <w:rPr>
+          <w:rFonts w:ascii="Adobe Caslon Pro" w:hAnsi="Adobe Caslon Pro"/>
+          <w:lang w:val="en-US"/>
+        </w:rPr>
+        <w:t>Sometimes</w:t>
+      </w:r>
+      <w:proofErr w:type="gramEnd"/>
+      <w:r>
+        <w:rPr>
+          <w:rFonts w:ascii="Adobe Caslon Pro" w:hAnsi="Adobe Caslon Pro"/>
+          <w:lang w:val="en-US"/>
+        </w:rPr>
+        <w:t xml:space="preserve"> one will experience either prices or quantities</w:t>
+      </w:r>
+    </w:p>
+    <w:p>
+      <w:pPr>
+        <w:pStyle w:val="NoSpacing"/>
+        <w:rPr>
+          <w:rFonts w:ascii="Adobe Caslon Pro" w:hAnsi="Adobe Caslon Pro"/>
+          <w:lang w:val="en-US"/>
+        </w:rPr>
+      </w:pPr>
+      <w:r>
+        <w:rPr>
+          <w:rFonts w:ascii="Adobe Caslon Pro" w:hAnsi="Adobe Caslon Pro"/>
+          <w:lang w:val="en-US"/>
+        </w:rPr>
+        <w:t>R</w:t>
+      </w:r>
+      <w:r>
+        <w:rPr>
+          <w:rFonts w:ascii="Adobe Caslon Pro" w:hAnsi="Adobe Caslon Pro"/>
+          <w:lang w:val="en-US"/>
+        </w:rPr>
+        <w:t xml:space="preserve">eaching </w:t>
+      </w:r>
+      <w:proofErr w:type="gramStart"/>
+      <w:r>
+        <w:rPr>
+          <w:rFonts w:ascii="Adobe Caslon Pro" w:hAnsi="Adobe Caslon Pro"/>
+          <w:lang w:val="en-US"/>
+        </w:rPr>
+        <w:t>0</w:t>
+      </w:r>
+      <w:proofErr w:type="gramEnd"/>
+      <w:r>
+        <w:rPr>
+          <w:rFonts w:ascii="Adobe Caslon Pro" w:hAnsi="Adobe Caslon Pro"/>
+          <w:lang w:val="en-US"/>
+        </w:rPr>
+        <w:t>, which can cause some problems for the user.</w:t>
+      </w:r>
+    </w:p>
+    <w:p>
+      <w:pPr>
+        <w:pStyle w:val="NoSpacing"/>
+        <w:rPr>
+          <w:rFonts w:ascii="Adobe Caslon Pro" w:hAnsi="Adobe Caslon Pro"/>
+          <w:lang w:val="en-US"/>
+        </w:rPr>
+      </w:pPr>
+      <w:r>
+        <w:rPr>
+          <w:rFonts w:ascii="Adobe Caslon Pro" w:hAnsi="Adobe Caslon Pro"/>
+          <w:lang w:val="en-US"/>
+        </w:rPr>
+        <w:t xml:space="preserve">We think the problem relates to the particular implementation </w:t>
+      </w:r>
+    </w:p>
+    <w:p>
+      <w:pPr>
+        <w:pStyle w:val="NoSpacing"/>
+        <w:rPr>
+          <w:rFonts w:ascii="Adobe Caslon Pro" w:hAnsi="Adobe Caslon Pro"/>
+          <w:lang w:val="en-US"/>
+        </w:rPr>
+      </w:pPr>
+      <w:r>
+        <w:rPr>
+          <w:rFonts w:ascii="Adobe Caslon Pro" w:hAnsi="Adobe Caslon Pro"/>
+          <w:lang w:val="en-US"/>
+        </w:rPr>
+        <w:t xml:space="preserve">Of events.   </w:t>
+      </w:r>
+    </w:p>
+    <w:p>
+      <w:pPr>
+        <w:pStyle w:val="NoSpacing"/>
+        <w:rPr>
+          <w:rFonts w:ascii="Adobe Caslon Pro" w:hAnsi="Adobe Caslon Pro"/>
+          <w:lang w:val="en-US"/>
+        </w:rPr>
+      </w:pPr>
+      <w:r>
+        <w:rPr>
+          <w:rFonts w:ascii="Adobe Caslon Pro" w:hAnsi="Adobe Caslon Pro"/>
+          <w:lang w:val="en-US"/>
+        </w:rPr>
+        <w:t>b) It is possible to have the player inventory and</w:t>
+      </w:r>
+    </w:p>
+    <w:p>
+      <w:pPr>
+        <w:pStyle w:val="NoSpacing"/>
+        <w:rPr>
+          <w:rFonts w:ascii="Adobe Caslon Pro" w:hAnsi="Adobe Caslon Pro"/>
+          <w:lang w:val="en-US"/>
+        </w:rPr>
+      </w:pPr>
+      <w:proofErr w:type="gramStart"/>
+      <w:r>
+        <w:rPr>
+          <w:rFonts w:ascii="Adobe Caslon Pro" w:hAnsi="Adobe Caslon Pro"/>
+          <w:lang w:val="en-US"/>
+        </w:rPr>
+        <w:t>market</w:t>
+      </w:r>
+      <w:proofErr w:type="gramEnd"/>
+      <w:r>
+        <w:rPr>
+          <w:rFonts w:ascii="Adobe Caslon Pro" w:hAnsi="Adobe Caslon Pro"/>
+          <w:lang w:val="en-US"/>
+        </w:rPr>
+        <w:t xml:space="preserve"> inventory  “desynchronized”, meaning that you might be</w:t>
+      </w:r>
+    </w:p>
+    <w:p>
+      <w:pPr>
+        <w:pStyle w:val="NoSpacing"/>
+        <w:rPr>
+          <w:rFonts w:ascii="Adobe Caslon Pro" w:hAnsi="Adobe Caslon Pro"/>
+          <w:lang w:val="en-US"/>
+        </w:rPr>
+      </w:pPr>
+      <w:proofErr w:type="gramStart"/>
+      <w:r>
+        <w:rPr>
+          <w:rFonts w:ascii="Adobe Caslon Pro" w:hAnsi="Adobe Caslon Pro"/>
+          <w:lang w:val="en-US"/>
+        </w:rPr>
+        <w:t>able</w:t>
+      </w:r>
+      <w:proofErr w:type="gramEnd"/>
+      <w:r>
+        <w:rPr>
+          <w:rFonts w:ascii="Adobe Caslon Pro" w:hAnsi="Adobe Caslon Pro"/>
+          <w:lang w:val="en-US"/>
+        </w:rPr>
+        <w:t xml:space="preserve"> to buy for 5000$ and sell it back for 5001,35$.</w:t>
+      </w:r>
+    </w:p>
+    <w:p>
+      <w:pPr>
+        <w:pStyle w:val="NoSpacing"/>
+        <w:rPr>
+          <w:rFonts w:ascii="Adobe Caslon Pro" w:hAnsi="Adobe Caslon Pro"/>
+          <w:lang w:val="en-US"/>
+        </w:rPr>
+      </w:pPr>
+      <w:r>
+        <w:rPr>
+          <w:rFonts w:ascii="Adobe Caslon Pro" w:hAnsi="Adobe Caslon Pro"/>
+          <w:lang w:val="en-US"/>
+        </w:rPr>
+        <w:t xml:space="preserve">c) The jar file </w:t>
+      </w:r>
+      <w:proofErr w:type="gramStart"/>
+      <w:r>
+        <w:rPr>
+          <w:rFonts w:ascii="Adobe Caslon Pro" w:hAnsi="Adobe Caslon Pro"/>
+          <w:lang w:val="en-US"/>
+        </w:rPr>
+        <w:t>won’t</w:t>
+      </w:r>
+      <w:proofErr w:type="gramEnd"/>
+      <w:r>
+        <w:rPr>
+          <w:rFonts w:ascii="Adobe Caslon Pro" w:hAnsi="Adobe Caslon Pro"/>
+          <w:lang w:val="en-US"/>
+        </w:rPr>
+        <w:t xml:space="preserve"> launch. Probably something to do with the long startup-time, caused by our web-connected price-strategies…</w:t>
+      </w:r>
+    </w:p>
+    <w:p>
+      <w:pPr>
+        <w:pStyle w:val="NoSpacing"/>
+        <w:rPr>
+          <w:rFonts w:ascii="Adobe Caslon Pro" w:hAnsi="Adobe Caslon Pro"/>
+          <w:lang w:val="en-US"/>
+        </w:rPr>
+      </w:pPr>
+    </w:p>
+    <w:p>
+      <w:pPr>
+        <w:pStyle w:val="NoSpacing"/>
+        <w:rPr>
+          <w:rFonts w:ascii="Adobe Caslon Pro" w:hAnsi="Adobe Caslon Pro"/>
+          <w:b/>
           <w:sz w:val="28"/>
           <w:lang w:val="en-US"/>
         </w:rPr>
       </w:pPr>
+      <w:r>
+        <w:rPr>
+          <w:rFonts w:ascii="Adobe Caslon Pro" w:hAnsi="Adobe Caslon Pro"/>
+          <w:b/>
+          <w:sz w:val="28"/>
+          <w:lang w:val="en-US"/>
+        </w:rPr>
+        <w:t xml:space="preserve">We </w:t>
+      </w:r>
       <w:proofErr w:type="gramStart"/>
       <w:r>
         <w:rPr>
-          <w:rFonts w:ascii="The Godfather" w:hAnsi="The Godfather"/>
+          <w:rFonts w:ascii="Adobe Caslon Pro" w:hAnsi="Adobe Caslon Pro"/>
+          <w:b/>
           <w:sz w:val="28"/>
           <w:lang w:val="en-US"/>
         </w:rPr>
-        <w:t>by</w:t>
+        <w:t>haven’t</w:t>
       </w:r>
       <w:proofErr w:type="gramEnd"/>
       <w:r>
         <w:rPr>
-          <w:rFonts w:ascii="The Godfather" w:hAnsi="The Godfather"/>
+          <w:rFonts w:ascii="Adobe Caslon Pro" w:hAnsi="Adobe Caslon Pro"/>
+          <w:b/>
           <w:sz w:val="28"/>
           <w:lang w:val="en-US"/>
         </w:rPr>
-        <w:t xml:space="preserve"> Sebastian Nielsen and </w:t>
-      </w:r>
-      <w:r>
-        <w:rPr>
-          <w:rFonts w:ascii="The Godfather" w:hAnsi="The Godfather"/>
+        <w:t xml:space="preserve"> found definite solutions to these t</w:t>
+      </w:r>
+      <w:r>
+        <w:rPr>
+          <w:rFonts w:ascii="Adobe Caslon Pro" w:hAnsi="Adobe Caslon Pro"/>
+          <w:b/>
           <w:sz w:val="28"/>
           <w:lang w:val="en-US"/>
         </w:rPr>
-        <w:t>Tobias Jacobsen</w:t>
-      </w:r>
-    </w:p>
-    <w:p>
-      <w:pPr>
-        <w:rPr>
-          <w:rFonts w:ascii="The Godfather" w:hAnsi="The Godfather"/>
-          <w:lang w:val="en-US"/>
-        </w:rPr>
-      </w:pPr>
+        <w:t xml:space="preserve">hree </w:t>
+      </w:r>
+      <w:r>
+        <w:rPr>
+          <w:rFonts w:ascii="Adobe Caslon Pro" w:hAnsi="Adobe Caslon Pro"/>
+          <w:b/>
+          <w:sz w:val="28"/>
+          <w:lang w:val="en-US"/>
+        </w:rPr>
+        <w:t>“bugs”.</w:t>
+      </w:r>
+    </w:p>
+    <w:p>
+      <w:pPr>
+        <w:rPr>
+          <w:rFonts w:ascii="Adobe Caslon Pro" w:hAnsi="Adobe Caslon Pro" w:cs="FrankRuehl"/>
+          <w:sz w:val="28"/>
+          <w:lang w:val="en-US"/>
+        </w:rPr>
+      </w:pPr>
+      <w:bookmarkStart w:id="0" w:name="_GoBack"/>
       <w:r>
         <w:rPr>
           <w:noProof/>
           <w:lang w:eastAsia="da-DK"/>
         </w:rPr>
         <w:drawing>
-          <wp:anchor distT="0" distB="0" distL="114300" distR="114300" simplePos="0" relativeHeight="251660288" behindDoc="1" locked="0" layoutInCell="1" allowOverlap="1" wp14:anchorId="069E09B1" wp14:editId="77E67C27">
+          <wp:anchor distT="0" distB="0" distL="114300" distR="114300" simplePos="0" relativeHeight="251660288" behindDoc="1" locked="0" layoutInCell="1" allowOverlap="1" wp14:anchorId="3C3FF0E1" wp14:editId="7C08C2EC">
             <wp:simplePos x="0" y="0"/>
             <wp:positionH relativeFrom="margin">
-              <wp:posOffset>-350874</wp:posOffset>
+              <wp:align>left</wp:align>
             </wp:positionH>
             <wp:positionV relativeFrom="paragraph">
-              <wp:posOffset>137264</wp:posOffset>
+              <wp:posOffset>71012</wp:posOffset>
             </wp:positionV>
-            <wp:extent cx="3929553" cy="2944923"/>
-            <wp:effectExtent l="0" t="0" r="0" b="8255"/>
+            <wp:extent cx="6013450" cy="4539724"/>
+            <wp:effectExtent l="0" t="0" r="6350" b="0"/>
             <wp:wrapNone/>
-            <wp:docPr id="3" name="Picture 3"/>
+            <wp:docPr id="4" name="Picture 4"/>
             <wp:cNvGraphicFramePr>
               <a:graphicFrameLocks xmlns:a="http://schemas.openxmlformats.org/drawingml/2006/main" noChangeAspect="1"/>
             </wp:cNvGraphicFramePr>
@@ -153,7 +518,7 @@
                     <pic:cNvPicPr/>
                   </pic:nvPicPr>
                   <pic:blipFill>
-                    <a:blip r:embed="rId5">
+                    <a:blip r:embed="rId6">
                       <a:extLst>
                         <a:ext uri="{28A0092B-C50C-407E-A947-70E740481C1C}">
                           <a14:useLocalDpi xmlns:a14="http://schemas.microsoft.com/office/drawing/2010/main" val="0"/>
@@ -167,7 +532,7 @@
                   <pic:spPr>
                     <a:xfrm>
                       <a:off x="0" y="0"/>
-                      <a:ext cx="3929553" cy="2944923"/>
+                      <a:ext cx="6013450" cy="4539724"/>
                     </a:xfrm>
                     <a:prstGeom prst="rect">
                       <a:avLst/>
@@ -185,6 +550,24 @@
           </wp:anchor>
         </w:drawing>
       </w:r>
+      <w:bookmarkEnd w:id="0"/>
+    </w:p>
+    <w:p>
+      <w:pPr>
+        <w:rPr>
+          <w:rFonts w:ascii="The Godfather" w:hAnsi="The Godfather"/>
+          <w:sz w:val="28"/>
+          <w:lang w:val="en-US"/>
+        </w:rPr>
+      </w:pPr>
+      <w:r>
+        <w:rPr>
+          <w:rFonts w:ascii="The Godfather" w:hAnsi="The Godfather"/>
+          <w:sz w:val="28"/>
+          <w:lang w:val="en-US"/>
+        </w:rPr>
+        <w:br w:type="page"/>
+      </w:r>
     </w:p>
     <w:p>
       <w:pPr>
@@ -194,109 +577,27 @@
           <w:lang w:val="en-US"/>
         </w:rPr>
       </w:pPr>
-    </w:p>
-    <w:p>
-      <w:pPr>
-        <w:rPr>
-          <w:rFonts w:ascii="The Godfather" w:hAnsi="The Godfather"/>
-          <w:sz w:val="32"/>
-          <w:lang w:val="en-US"/>
-        </w:rPr>
-      </w:pPr>
-    </w:p>
-    <w:p>
-      <w:pPr>
-        <w:rPr>
-          <w:rFonts w:ascii="The Godfather" w:hAnsi="The Godfather"/>
-          <w:sz w:val="32"/>
-          <w:lang w:val="en-US"/>
-        </w:rPr>
-      </w:pPr>
-      <w:bookmarkStart w:id="0" w:name="_GoBack"/>
-      <w:bookmarkEnd w:id="0"/>
-    </w:p>
-    <w:p>
-      <w:pPr>
-        <w:rPr>
-          <w:rFonts w:ascii="The Godfather" w:hAnsi="The Godfather"/>
-          <w:sz w:val="32"/>
-          <w:lang w:val="en-US"/>
-        </w:rPr>
-      </w:pPr>
-    </w:p>
-    <w:p>
-      <w:pPr>
-        <w:rPr>
-          <w:rFonts w:ascii="The Godfather" w:hAnsi="The Godfather"/>
-          <w:sz w:val="32"/>
-          <w:lang w:val="en-US"/>
-        </w:rPr>
-      </w:pPr>
-    </w:p>
-    <w:p>
-      <w:pPr>
-        <w:rPr>
-          <w:rFonts w:ascii="The Godfather" w:hAnsi="The Godfather"/>
-          <w:sz w:val="32"/>
-          <w:lang w:val="en-US"/>
-        </w:rPr>
-      </w:pPr>
-    </w:p>
-    <w:p>
-      <w:pPr>
-        <w:rPr>
-          <w:rFonts w:ascii="The Godfather" w:hAnsi="The Godfather"/>
-          <w:sz w:val="32"/>
-          <w:lang w:val="en-US"/>
-        </w:rPr>
-      </w:pPr>
-    </w:p>
-    <w:p>
-      <w:pPr>
-        <w:rPr>
-          <w:rFonts w:ascii="The Godfather" w:hAnsi="The Godfather"/>
-          <w:sz w:val="32"/>
-          <w:lang w:val="en-US"/>
-        </w:rPr>
-      </w:pPr>
-    </w:p>
-    <w:p>
-      <w:pPr>
-        <w:rPr>
-          <w:rFonts w:ascii="The Godfather" w:hAnsi="The Godfather"/>
-          <w:sz w:val="32"/>
-          <w:lang w:val="en-US"/>
-        </w:rPr>
-      </w:pPr>
-    </w:p>
-    <w:p>
-      <w:pPr>
-        <w:rPr>
-          <w:rFonts w:ascii="The Godfather" w:hAnsi="The Godfather"/>
-          <w:sz w:val="32"/>
-          <w:lang w:val="en-US"/>
-        </w:rPr>
-      </w:pPr>
       <w:r>
         <w:rPr>
           <w:rFonts w:ascii="The Godfather" w:hAnsi="The Godfather"/>
           <w:noProof/>
-          <w:sz w:val="32"/>
+          <w:sz w:val="52"/>
           <w:lang w:eastAsia="da-DK"/>
         </w:rPr>
+        <w:lastRenderedPageBreak/>
         <w:drawing>
-          <wp:anchor distT="0" distB="0" distL="114300" distR="114300" simplePos="0" relativeHeight="251658240" behindDoc="0" locked="0" layoutInCell="1" allowOverlap="1" wp14:anchorId="17166C0D" wp14:editId="523BFD3F">
+          <wp:anchor distT="0" distB="0" distL="114300" distR="114300" simplePos="0" relativeHeight="251661312" behindDoc="1" locked="0" layoutInCell="1" allowOverlap="1" wp14:anchorId="58C37BF9" wp14:editId="5E77DCD1">
             <wp:simplePos x="0" y="0"/>
-            <wp:positionH relativeFrom="page">
-              <wp:align>right</wp:align>
+            <wp:positionH relativeFrom="column">
+              <wp:posOffset>-472440</wp:posOffset>
             </wp:positionH>
             <wp:positionV relativeFrom="paragraph">
-              <wp:posOffset>368736</wp:posOffset>
+              <wp:posOffset>529590</wp:posOffset>
             </wp:positionV>
-            <wp:extent cx="7601803" cy="4783663"/>
+            <wp:extent cx="7038975" cy="8515713"/>
             <wp:effectExtent l="0" t="0" r="0" b="0"/>
             <wp:wrapNone/>
-            <wp:docPr id="1" name="Picture 1"/>
+            <wp:docPr id="6" name="Picture 6" descr="E:\Dropbox\Datamatiker\1. semester\Programming\JAVA\Obligatoriske afleveringer\6_Change\UML\NewDesignClassDiagram.bmp"/>
             <wp:cNvGraphicFramePr>
               <a:graphicFrameLocks xmlns:a="http://schemas.openxmlformats.org/drawingml/2006/main" noChangeAspect="1"/>
             </wp:cNvGraphicFramePr>
@@ -304,29 +605,36 @@
               <a:graphicData uri="http://schemas.openxmlformats.org/drawingml/2006/picture">
                 <pic:pic xmlns:pic="http://schemas.openxmlformats.org/drawingml/2006/picture">
                   <pic:nvPicPr>
-                    <pic:cNvPr id="1" name="DesignClassDiagram.bmp"/>
-                    <pic:cNvPicPr/>
+                    <pic:cNvPr id="0" name="Picture 2" descr="E:\Dropbox\Datamatiker\1. semester\Programming\JAVA\Obligatoriske afleveringer\6_Change\UML\NewDesignClassDiagram.bmp"/>
+                    <pic:cNvPicPr>
+                      <a:picLocks noChangeAspect="1" noChangeArrowheads="1"/>
+                    </pic:cNvPicPr>
                   </pic:nvPicPr>
                   <pic:blipFill>
-                    <a:blip r:embed="rId6" cstate="print">
+                    <a:blip r:embed="rId7" cstate="print">
                       <a:extLst>
                         <a:ext uri="{28A0092B-C50C-407E-A947-70E740481C1C}">
                           <a14:useLocalDpi xmlns:a14="http://schemas.microsoft.com/office/drawing/2010/main" val="0"/>
                         </a:ext>
                       </a:extLst>
                     </a:blip>
+                    <a:srcRect/>
                     <a:stretch>
                       <a:fillRect/>
                     </a:stretch>
                   </pic:blipFill>
-                  <pic:spPr>
+                  <pic:spPr bwMode="auto">
                     <a:xfrm>
                       <a:off x="0" y="0"/>
-                      <a:ext cx="7601803" cy="4783663"/>
+                      <a:ext cx="7043403" cy="8521070"/>
                     </a:xfrm>
                     <a:prstGeom prst="rect">
                       <a:avLst/>
                     </a:prstGeom>
+                    <a:noFill/>
+                    <a:ln>
+                      <a:noFill/>
+                    </a:ln>
                   </pic:spPr>
                 </pic:pic>
               </a:graphicData>
@@ -343,10 +651,25 @@
       <w:r>
         <w:rPr>
           <w:rFonts w:ascii="The Godfather" w:hAnsi="The Godfather"/>
-          <w:sz w:val="32"/>
+          <w:sz w:val="52"/>
           <w:lang w:val="en-US"/>
         </w:rPr>
         <w:t>Design Class Diagram</w:t>
+      </w:r>
+      <w:r>
+        <w:rPr>
+          <w:rFonts w:ascii="Times New Roman" w:eastAsia="Times New Roman" w:hAnsi="Times New Roman" w:cs="Times New Roman"/>
+          <w:snapToGrid w:val="0"/>
+          <w:color w:val="000000"/>
+          <w:w w:val="0"/>
+          <w:sz w:val="10"/>
+          <w:szCs w:val="0"/>
+          <w:u w:color="000000"/>
+          <w:bdr w:val="none" w:sz="0" w:space="0" w:color="000000"/>
+          <w:shd w:val="clear" w:color="000000" w:fill="000000"/>
+          <w:lang w:val="x-none" w:eastAsia="x-none" w:bidi="x-none"/>
+        </w:rPr>
+        <w:t xml:space="preserve"> </w:t>
       </w:r>
     </w:p>
     <w:sectPr>
@@ -357,6 +680,103 @@
     </w:sectPr>
   </w:body>
 </w:document>
+</file>
+
+<file path=word/numbering.xml><?xml version="1.0" encoding="utf-8"?>
+<w:numbering xmlns:wpc="http://schemas.microsoft.com/office/word/2010/wordprocessingCanvas" xmlns:mc="http://schemas.openxmlformats.org/markup-compatibility/2006" xmlns:o="urn:schemas-microsoft-com:office:office" xmlns:r="http://schemas.openxmlformats.org/officeDocument/2006/relationships" xmlns:m="http://schemas.openxmlformats.org/officeDocument/2006/math" xmlns:v="urn:schemas-microsoft-com:vml" xmlns:wp14="http://schemas.microsoft.com/office/word/2010/wordprocessingDrawing" xmlns:wp="http://schemas.openxmlformats.org/drawingml/2006/wordprocessingDrawing" xmlns:w10="urn:schemas-microsoft-com:office:word" xmlns:w="http://schemas.openxmlformats.org/wordprocessingml/2006/main" xmlns:w14="http://schemas.microsoft.com/office/word/2010/wordml" xmlns:w15="http://schemas.microsoft.com/office/word/2012/wordml" xmlns:wpg="http://schemas.microsoft.com/office/word/2010/wordprocessingGroup" xmlns:wpi="http://schemas.microsoft.com/office/word/2010/wordprocessingInk" xmlns:wne="http://schemas.microsoft.com/office/word/2006/wordml" xmlns:wps="http://schemas.microsoft.com/office/word/2010/wordprocessingShape" mc:Ignorable="w14 w15 wp14">
+  <w:abstractNum w:abstractNumId="0">
+    <w:nsid w:val="4C3E31A3"/>
+    <w:multiLevelType w:val="hybridMultilevel"/>
+    <w:tmpl w:val="D7C2B030"/>
+    <w:lvl w:ilvl="0" w:tplc="04060017">
+      <w:start w:val="1"/>
+      <w:numFmt w:val="lowerLetter"/>
+      <w:lvlText w:val="%1)"/>
+      <w:lvlJc w:val="left"/>
+      <w:pPr>
+        <w:ind w:left="720" w:hanging="360"/>
+      </w:pPr>
+      <w:rPr>
+        <w:rFonts w:hint="default"/>
+      </w:rPr>
+    </w:lvl>
+    <w:lvl w:ilvl="1" w:tplc="04060019" w:tentative="1">
+      <w:start w:val="1"/>
+      <w:numFmt w:val="lowerLetter"/>
+      <w:lvlText w:val="%2."/>
+      <w:lvlJc w:val="left"/>
+      <w:pPr>
+        <w:ind w:left="1440" w:hanging="360"/>
+      </w:pPr>
+    </w:lvl>
+    <w:lvl w:ilvl="2" w:tplc="0406001B" w:tentative="1">
+      <w:start w:val="1"/>
+      <w:numFmt w:val="lowerRoman"/>
+      <w:lvlText w:val="%3."/>
+      <w:lvlJc w:val="right"/>
+      <w:pPr>
+        <w:ind w:left="2160" w:hanging="180"/>
+      </w:pPr>
+    </w:lvl>
+    <w:lvl w:ilvl="3" w:tplc="0406000F" w:tentative="1">
+      <w:start w:val="1"/>
+      <w:numFmt w:val="decimal"/>
+      <w:lvlText w:val="%4."/>
+      <w:lvlJc w:val="left"/>
+      <w:pPr>
+        <w:ind w:left="2880" w:hanging="360"/>
+      </w:pPr>
+    </w:lvl>
+    <w:lvl w:ilvl="4" w:tplc="04060019" w:tentative="1">
+      <w:start w:val="1"/>
+      <w:numFmt w:val="lowerLetter"/>
+      <w:lvlText w:val="%5."/>
+      <w:lvlJc w:val="left"/>
+      <w:pPr>
+        <w:ind w:left="3600" w:hanging="360"/>
+      </w:pPr>
+    </w:lvl>
+    <w:lvl w:ilvl="5" w:tplc="0406001B" w:tentative="1">
+      <w:start w:val="1"/>
+      <w:numFmt w:val="lowerRoman"/>
+      <w:lvlText w:val="%6."/>
+      <w:lvlJc w:val="right"/>
+      <w:pPr>
+        <w:ind w:left="4320" w:hanging="180"/>
+      </w:pPr>
+    </w:lvl>
+    <w:lvl w:ilvl="6" w:tplc="0406000F" w:tentative="1">
+      <w:start w:val="1"/>
+      <w:numFmt w:val="decimal"/>
+      <w:lvlText w:val="%7."/>
+      <w:lvlJc w:val="left"/>
+      <w:pPr>
+        <w:ind w:left="5040" w:hanging="360"/>
+      </w:pPr>
+    </w:lvl>
+    <w:lvl w:ilvl="7" w:tplc="04060019" w:tentative="1">
+      <w:start w:val="1"/>
+      <w:numFmt w:val="lowerLetter"/>
+      <w:lvlText w:val="%8."/>
+      <w:lvlJc w:val="left"/>
+      <w:pPr>
+        <w:ind w:left="5760" w:hanging="360"/>
+      </w:pPr>
+    </w:lvl>
+    <w:lvl w:ilvl="8" w:tplc="0406001B" w:tentative="1">
+      <w:start w:val="1"/>
+      <w:numFmt w:val="lowerRoman"/>
+      <w:lvlText w:val="%9."/>
+      <w:lvlJc w:val="right"/>
+      <w:pPr>
+        <w:ind w:left="6480" w:hanging="180"/>
+      </w:pPr>
+    </w:lvl>
+  </w:abstractNum>
+  <w:num w:numId="1">
+    <w:abstractNumId w:val="0"/>
+  </w:num>
+</w:numbering>
 </file>
 
 <file path=word/styles.xml><?xml version="1.0" encoding="utf-8"?>
@@ -780,6 +1200,15 @@
     <w:semiHidden/>
     <w:unhideWhenUsed/>
   </w:style>
+  <w:style w:type="paragraph" w:styleId="NoSpacing">
+    <w:name w:val="No Spacing"/>
+    <w:uiPriority w:val="1"/>
+    <w:qFormat/>
+    <w:rsid w:val="00DB40A7"/>
+    <w:pPr>
+      <w:spacing w:after="0" w:line="240" w:lineRule="auto"/>
+    </w:pPr>
+  </w:style>
 </w:styles>
 </file>
 
